--- a/WEEK 1 and 2 output documentation.docx
+++ b/WEEK 1 and 2 output documentation.docx
@@ -289,6 +289,7 @@
           <w:szCs w:val="24"/>
         </w:rPr>
       </w:pPr>
+      <w:proofErr w:type="spellStart"/>
       <w:r>
         <w:rPr>
           <w:b/>
@@ -297,6 +298,60 @@
           <w:szCs w:val="24"/>
         </w:rPr>
         <w:lastRenderedPageBreak/>
+        <w:t>Github</w:t>
+      </w:r>
+      <w:proofErr w:type="spellEnd"/>
+      <w:r>
+        <w:rPr>
+          <w:b/>
+          <w:bCs/>
+          <w:sz w:val="24"/>
+          <w:szCs w:val="24"/>
+        </w:rPr>
+        <w:t xml:space="preserve"> url:</w:t>
+      </w:r>
+    </w:p>
+    <w:p>
+      <w:pPr>
+        <w:spacing w:after="450"/>
+        <w:ind w:right="4049"/>
+        <w:jc w:val="left"/>
+        <w:rPr>
+          <w:b/>
+          <w:bCs/>
+          <w:sz w:val="24"/>
+          <w:szCs w:val="24"/>
+        </w:rPr>
+      </w:pPr>
+      <w:r>
+        <w:rPr>
+          <w:b/>
+          <w:bCs/>
+          <w:sz w:val="24"/>
+          <w:szCs w:val="24"/>
+        </w:rPr>
+        <w:t>https://github.com/kopiko2910/FODs-tasks.git</w:t>
+      </w:r>
+    </w:p>
+    <w:p>
+      <w:pPr>
+        <w:spacing w:after="450"/>
+        <w:ind w:right="4049"/>
+        <w:jc w:val="left"/>
+        <w:rPr>
+          <w:b/>
+          <w:bCs/>
+          <w:sz w:val="24"/>
+          <w:szCs w:val="24"/>
+        </w:rPr>
+      </w:pPr>
+      <w:r>
+        <w:rPr>
+          <w:b/>
+          <w:bCs/>
+          <w:sz w:val="24"/>
+          <w:szCs w:val="24"/>
+        </w:rPr>
         <w:t>Q</w:t>
       </w:r>
       <w:r>
@@ -306,16 +361,7 @@
           <w:sz w:val="24"/>
           <w:szCs w:val="24"/>
         </w:rPr>
-        <w:t xml:space="preserve">UESTION </w:t>
-      </w:r>
-      <w:r>
-        <w:rPr>
-          <w:b/>
-          <w:bCs/>
-          <w:sz w:val="24"/>
-          <w:szCs w:val="24"/>
-        </w:rPr>
-        <w:t xml:space="preserve">1 </w:t>
+        <w:t xml:space="preserve">UESTION 1 </w:t>
       </w:r>
     </w:p>
     <w:p>
@@ -514,23 +560,6 @@
         <w:spacing w:after="450"/>
         <w:ind w:right="4049"/>
         <w:jc w:val="left"/>
-      </w:pPr>
-      <w:r>
-        <w:t xml:space="preserve">    </w:t>
-      </w:r>
-    </w:p>
-    <w:p>
-      <w:pPr>
-        <w:spacing w:after="450"/>
-        <w:ind w:right="4049"/>
-        <w:jc w:val="left"/>
-      </w:pPr>
-    </w:p>
-    <w:p>
-      <w:pPr>
-        <w:spacing w:after="450"/>
-        <w:ind w:right="4049"/>
-        <w:jc w:val="left"/>
         <w:rPr>
           <w:b/>
           <w:bCs/>
@@ -1078,13 +1107,23 @@
         <w:t>(</w:t>
       </w:r>
       <w:proofErr w:type="spellStart"/>
+      <w:proofErr w:type="gramStart"/>
       <w:r>
         <w:rPr>
           <w:rFonts w:eastAsia="Cambria"/>
           <w:color w:val="1B1B1B"/>
           <w:shd w:val="clear" w:color="auto" w:fill="FFFFFF"/>
         </w:rPr>
-        <w:t>if_elif</w:t>
+        <w:t>if</w:t>
+      </w:r>
+      <w:proofErr w:type="gramEnd"/>
+      <w:r>
+        <w:rPr>
+          <w:rFonts w:eastAsia="Cambria"/>
+          <w:color w:val="1B1B1B"/>
+          <w:shd w:val="clear" w:color="auto" w:fill="FFFFFF"/>
+        </w:rPr>
+        <w:t>_elif</w:t>
       </w:r>
       <w:proofErr w:type="spellEnd"/>
       <w:r>
@@ -1229,23 +1268,7 @@
           <w:color w:val="1B1B1B"/>
           <w:shd w:val="clear" w:color="auto" w:fill="FFFFFF"/>
         </w:rPr>
-        <w:t>This program prints prime numbers from the lower limit to upper limit. Both limits are inputted by the user. Nested loops have also been used for the</w:t>
-      </w:r>
-      <w:r>
-        <w:rPr>
-          <w:rFonts w:eastAsia="Cambria"/>
-          <w:color w:val="1B1B1B"/>
-          <w:shd w:val="clear" w:color="auto" w:fill="FFFFFF"/>
-        </w:rPr>
-        <w:t xml:space="preserve"> </w:t>
-      </w:r>
-      <w:r>
-        <w:rPr>
-          <w:rFonts w:eastAsia="Cambria"/>
-          <w:color w:val="1B1B1B"/>
-          <w:shd w:val="clear" w:color="auto" w:fill="FFFFFF"/>
-        </w:rPr>
-        <w:t xml:space="preserve">convenience. </w:t>
+        <w:t xml:space="preserve">This program prints prime numbers from the lower limit to upper limit. Both limits are inputted by the user. Nested loops have also been used for the convenience. </w:t>
       </w:r>
       <w:r>
         <w:rPr>
